--- a/documents/Руководство пользователя.docx
+++ b/documents/Руководство пользователя.docx
@@ -94,12 +94,12 @@
                 <wp:inline distB="0" distT="0" distL="0" distR="0">
                   <wp:extent cx="5943600" cy="792480"/>
                   <wp:effectExtent b="0" l="0" r="0" t="0"/>
-                  <wp:docPr descr="Продольный бланк_ВятГУ_распорядительный акт+" id="12" name="image5.png"/>
+                  <wp:docPr descr="Продольный бланк_ВятГУ_распорядительный акт+" id="12" name="image2.png"/>
                   <a:graphic>
                     <a:graphicData uri="http://schemas.openxmlformats.org/drawingml/2006/picture">
                       <pic:pic>
                         <pic:nvPicPr>
-                          <pic:cNvPr descr="Продольный бланк_ВятГУ_распорядительный акт+" id="0" name="image5.png"/>
+                          <pic:cNvPr descr="Продольный бланк_ВятГУ_распорядительный акт+" id="0" name="image2.png"/>
                           <pic:cNvPicPr preferRelativeResize="0"/>
                         </pic:nvPicPr>
                         <pic:blipFill>
@@ -1027,7 +1027,7 @@
             <w:instrText xml:space="preserve"> TOC \h \u \z \t "Heading 1,1,Heading 2,2,Heading 3,3,"</w:instrText>
             <w:fldChar w:fldCharType="separate"/>
           </w:r>
-          <w:hyperlink w:anchor="_u8cd57jek076">
+          <w:hyperlink w:anchor="_ukcv5969whin">
             <w:r>
               <w:rPr>
                 <w:rFonts w:ascii="Arial" w:cs="Arial" w:eastAsia="Arial" w:hAnsi="Arial"/>
@@ -1043,7 +1043,154 @@
                 <w:vertAlign w:val="baseline"/>
                 <w:rtl w:val="0"/>
               </w:rPr>
-              <w:t xml:space="preserve">1. Объект испытаний</w:t>
+              <w:t xml:space="preserve">1. Введение</w:t>
+              <w:tab/>
+              <w:t xml:space="preserve">3</w:t>
+            </w:r>
+          </w:hyperlink>
+          <w:r>
+            <w:rPr>
+              <w:rtl w:val="0"/>
+            </w:rPr>
+          </w:r>
+        </w:p>
+        <w:p>
+          <w:pPr>
+            <w:widowControl w:val="0"/>
+            <w:tabs>
+              <w:tab w:val="right" w:leader="none" w:pos="12000"/>
+            </w:tabs>
+            <w:spacing w:before="60" w:lineRule="auto"/>
+            <w:ind w:left="360" w:firstLine="0"/>
+            <w:rPr>
+              <w:rFonts w:ascii="Arial" w:cs="Arial" w:eastAsia="Arial" w:hAnsi="Arial"/>
+              <w:b w:val="0"/>
+              <w:i w:val="0"/>
+              <w:smallCaps w:val="0"/>
+              <w:strike w:val="0"/>
+              <w:color w:val="000000"/>
+              <w:sz w:val="22"/>
+              <w:szCs w:val="22"/>
+              <w:u w:val="none"/>
+              <w:shd w:fill="auto" w:val="clear"/>
+              <w:vertAlign w:val="baseline"/>
+            </w:rPr>
+          </w:pPr>
+          <w:hyperlink w:anchor="_u8cd57jek076">
+            <w:r>
+              <w:rPr>
+                <w:rFonts w:ascii="Arial" w:cs="Arial" w:eastAsia="Arial" w:hAnsi="Arial"/>
+                <w:b w:val="1"/>
+                <w:i w:val="0"/>
+                <w:smallCaps w:val="0"/>
+                <w:strike w:val="0"/>
+                <w:color w:val="000000"/>
+                <w:sz w:val="22"/>
+                <w:szCs w:val="22"/>
+                <w:u w:val="none"/>
+                <w:shd w:fill="auto" w:val="clear"/>
+                <w:vertAlign w:val="baseline"/>
+                <w:rtl w:val="0"/>
+              </w:rPr>
+              <w:t xml:space="preserve">1.1. Назначение системы</w:t>
+              <w:tab/>
+              <w:t xml:space="preserve">3</w:t>
+            </w:r>
+          </w:hyperlink>
+          <w:r>
+            <w:rPr>
+              <w:rtl w:val="0"/>
+            </w:rPr>
+          </w:r>
+        </w:p>
+        <w:p>
+          <w:pPr>
+            <w:widowControl w:val="0"/>
+            <w:tabs>
+              <w:tab w:val="right" w:leader="none" w:pos="12000"/>
+            </w:tabs>
+            <w:spacing w:before="60" w:lineRule="auto"/>
+            <w:ind w:left="360" w:firstLine="0"/>
+            <w:rPr>
+              <w:rFonts w:ascii="Arial" w:cs="Arial" w:eastAsia="Arial" w:hAnsi="Arial"/>
+              <w:b w:val="0"/>
+              <w:i w:val="0"/>
+              <w:smallCaps w:val="0"/>
+              <w:strike w:val="0"/>
+              <w:color w:val="000000"/>
+              <w:sz w:val="22"/>
+              <w:szCs w:val="22"/>
+              <w:u w:val="none"/>
+              <w:shd w:fill="auto" w:val="clear"/>
+              <w:vertAlign w:val="baseline"/>
+            </w:rPr>
+          </w:pPr>
+          <w:hyperlink w:anchor="_gb5jevqwff7b">
+            <w:r>
+              <w:rPr>
+                <w:rFonts w:ascii="Arial" w:cs="Arial" w:eastAsia="Arial" w:hAnsi="Arial"/>
+                <w:b w:val="1"/>
+                <w:i w:val="0"/>
+                <w:smallCaps w:val="0"/>
+                <w:strike w:val="0"/>
+                <w:color w:val="000000"/>
+                <w:sz w:val="22"/>
+                <w:szCs w:val="22"/>
+                <w:u w:val="none"/>
+                <w:shd w:fill="auto" w:val="clear"/>
+                <w:vertAlign w:val="baseline"/>
+                <w:rtl w:val="0"/>
+              </w:rPr>
+              <w:t xml:space="preserve">1.2. Функции системы</w:t>
+              <w:tab/>
+              <w:t xml:space="preserve">3</w:t>
+            </w:r>
+          </w:hyperlink>
+          <w:r>
+            <w:rPr>
+              <w:rtl w:val="0"/>
+            </w:rPr>
+          </w:r>
+        </w:p>
+        <w:p>
+          <w:pPr>
+            <w:widowControl w:val="0"/>
+            <w:tabs>
+              <w:tab w:val="right" w:leader="none" w:pos="12000"/>
+            </w:tabs>
+            <w:spacing w:before="60" w:lineRule="auto"/>
+            <w:ind w:left="360" w:firstLine="0"/>
+            <w:rPr>
+              <w:rFonts w:ascii="Arial" w:cs="Arial" w:eastAsia="Arial" w:hAnsi="Arial"/>
+              <w:b w:val="0"/>
+              <w:i w:val="0"/>
+              <w:smallCaps w:val="0"/>
+              <w:strike w:val="0"/>
+              <w:color w:val="000000"/>
+              <w:sz w:val="22"/>
+              <w:szCs w:val="22"/>
+              <w:u w:val="none"/>
+              <w:shd w:fill="auto" w:val="clear"/>
+              <w:vertAlign w:val="baseline"/>
+            </w:rPr>
+          </w:pPr>
+          <w:hyperlink w:anchor="_dv3gik7fh19">
+            <w:r>
+              <w:rPr>
+                <w:rFonts w:ascii="Arial" w:cs="Arial" w:eastAsia="Arial" w:hAnsi="Arial"/>
+                <w:b w:val="0"/>
+                <w:i w:val="0"/>
+                <w:smallCaps w:val="0"/>
+                <w:strike w:val="0"/>
+                <w:color w:val="000000"/>
+                <w:sz w:val="22"/>
+                <w:szCs w:val="22"/>
+                <w:u w:val="none"/>
+                <w:shd w:fill="auto" w:val="clear"/>
+                <w:vertAlign w:val="baseline"/>
+                <w:rtl w:val="0"/>
+              </w:rPr>
+              <w:t xml:space="preserve">1.3. Уровень подготовки пользователя</w:t>
               <w:tab/>
               <w:t xml:space="preserve">3</w:t>
             </w:r>
@@ -1075,7 +1222,7 @@
               <w:vertAlign w:val="baseline"/>
             </w:rPr>
           </w:pPr>
-          <w:hyperlink w:anchor="_huaa6jc5h7id">
+          <w:hyperlink w:anchor="_4mlpkt1r1fqc">
             <w:r>
               <w:rPr>
                 <w:rFonts w:ascii="Arial" w:cs="Arial" w:eastAsia="Arial" w:hAnsi="Arial"/>
@@ -1091,7 +1238,7 @@
                 <w:vertAlign w:val="baseline"/>
                 <w:rtl w:val="0"/>
               </w:rPr>
-              <w:t xml:space="preserve">2. Цель испытаний</w:t>
+              <w:t xml:space="preserve">2. Программные и аппаратные требования пользователя</w:t>
               <w:tab/>
               <w:t xml:space="preserve">3</w:t>
             </w:r>
@@ -1123,7 +1270,7 @@
               <w:vertAlign w:val="baseline"/>
             </w:rPr>
           </w:pPr>
-          <w:hyperlink w:anchor="_gb5jevqwff7b">
+          <w:hyperlink w:anchor="_g7il3hi95ke">
             <w:r>
               <w:rPr>
                 <w:rFonts w:ascii="Arial" w:cs="Arial" w:eastAsia="Arial" w:hAnsi="Arial"/>
@@ -1139,9 +1286,156 @@
                 <w:vertAlign w:val="baseline"/>
                 <w:rtl w:val="0"/>
               </w:rPr>
-              <w:t xml:space="preserve">3. Требования к программе</w:t>
+              <w:t xml:space="preserve">3. Подготовка к работе</w:t>
               <w:tab/>
-              <w:t xml:space="preserve">3</w:t>
+              <w:t xml:space="preserve">4</w:t>
+            </w:r>
+          </w:hyperlink>
+          <w:r>
+            <w:rPr>
+              <w:rtl w:val="0"/>
+            </w:rPr>
+          </w:r>
+        </w:p>
+        <w:p>
+          <w:pPr>
+            <w:widowControl w:val="0"/>
+            <w:tabs>
+              <w:tab w:val="right" w:leader="none" w:pos="12000"/>
+            </w:tabs>
+            <w:spacing w:before="60" w:lineRule="auto"/>
+            <w:ind w:left="360" w:firstLine="0"/>
+            <w:rPr>
+              <w:rFonts w:ascii="Arial" w:cs="Arial" w:eastAsia="Arial" w:hAnsi="Arial"/>
+              <w:b w:val="0"/>
+              <w:i w:val="0"/>
+              <w:smallCaps w:val="0"/>
+              <w:strike w:val="0"/>
+              <w:color w:val="000000"/>
+              <w:sz w:val="22"/>
+              <w:szCs w:val="22"/>
+              <w:u w:val="none"/>
+              <w:shd w:fill="auto" w:val="clear"/>
+              <w:vertAlign w:val="baseline"/>
+            </w:rPr>
+          </w:pPr>
+          <w:hyperlink w:anchor="_15e3d46hsbet">
+            <w:r>
+              <w:rPr>
+                <w:rFonts w:ascii="Arial" w:cs="Arial" w:eastAsia="Arial" w:hAnsi="Arial"/>
+                <w:b w:val="0"/>
+                <w:i w:val="0"/>
+                <w:smallCaps w:val="0"/>
+                <w:strike w:val="0"/>
+                <w:color w:val="000000"/>
+                <w:sz w:val="22"/>
+                <w:szCs w:val="22"/>
+                <w:u w:val="none"/>
+                <w:shd w:fill="auto" w:val="clear"/>
+                <w:vertAlign w:val="baseline"/>
+                <w:rtl w:val="0"/>
+              </w:rPr>
+              <w:t xml:space="preserve">3.1. Состав и содержание дистрибутивного носителя данных</w:t>
+              <w:tab/>
+              <w:t xml:space="preserve">4</w:t>
+            </w:r>
+          </w:hyperlink>
+          <w:r>
+            <w:rPr>
+              <w:rtl w:val="0"/>
+            </w:rPr>
+          </w:r>
+        </w:p>
+        <w:p>
+          <w:pPr>
+            <w:widowControl w:val="0"/>
+            <w:tabs>
+              <w:tab w:val="right" w:leader="none" w:pos="12000"/>
+            </w:tabs>
+            <w:spacing w:before="60" w:lineRule="auto"/>
+            <w:ind w:left="360" w:firstLine="0"/>
+            <w:rPr>
+              <w:rFonts w:ascii="Arial" w:cs="Arial" w:eastAsia="Arial" w:hAnsi="Arial"/>
+              <w:b w:val="0"/>
+              <w:i w:val="0"/>
+              <w:smallCaps w:val="0"/>
+              <w:strike w:val="0"/>
+              <w:color w:val="000000"/>
+              <w:sz w:val="22"/>
+              <w:szCs w:val="22"/>
+              <w:u w:val="none"/>
+              <w:shd w:fill="auto" w:val="clear"/>
+              <w:vertAlign w:val="baseline"/>
+            </w:rPr>
+          </w:pPr>
+          <w:hyperlink w:anchor="_bj5wy0649pp5">
+            <w:r>
+              <w:rPr>
+                <w:rFonts w:ascii="Arial" w:cs="Arial" w:eastAsia="Arial" w:hAnsi="Arial"/>
+                <w:b w:val="0"/>
+                <w:i w:val="0"/>
+                <w:smallCaps w:val="0"/>
+                <w:strike w:val="0"/>
+                <w:color w:val="000000"/>
+                <w:sz w:val="22"/>
+                <w:szCs w:val="22"/>
+                <w:u w:val="none"/>
+                <w:shd w:fill="auto" w:val="clear"/>
+                <w:vertAlign w:val="baseline"/>
+                <w:rtl w:val="0"/>
+              </w:rPr>
+              <w:t xml:space="preserve">3.2. Порядок загрузки данных и программ</w:t>
+              <w:tab/>
+              <w:t xml:space="preserve">4</w:t>
+            </w:r>
+          </w:hyperlink>
+          <w:r>
+            <w:rPr>
+              <w:rtl w:val="0"/>
+            </w:rPr>
+          </w:r>
+        </w:p>
+        <w:p>
+          <w:pPr>
+            <w:widowControl w:val="0"/>
+            <w:tabs>
+              <w:tab w:val="right" w:leader="none" w:pos="12000"/>
+            </w:tabs>
+            <w:spacing w:before="60" w:lineRule="auto"/>
+            <w:ind w:left="360" w:firstLine="0"/>
+            <w:rPr>
+              <w:rFonts w:ascii="Arial" w:cs="Arial" w:eastAsia="Arial" w:hAnsi="Arial"/>
+              <w:b w:val="0"/>
+              <w:i w:val="0"/>
+              <w:smallCaps w:val="0"/>
+              <w:strike w:val="0"/>
+              <w:color w:val="000000"/>
+              <w:sz w:val="22"/>
+              <w:szCs w:val="22"/>
+              <w:u w:val="none"/>
+              <w:shd w:fill="auto" w:val="clear"/>
+              <w:vertAlign w:val="baseline"/>
+            </w:rPr>
+          </w:pPr>
+          <w:hyperlink w:anchor="_w9o73mciws0j">
+            <w:r>
+              <w:rPr>
+                <w:rFonts w:ascii="Arial" w:cs="Arial" w:eastAsia="Arial" w:hAnsi="Arial"/>
+                <w:b w:val="0"/>
+                <w:i w:val="0"/>
+                <w:smallCaps w:val="0"/>
+                <w:strike w:val="0"/>
+                <w:color w:val="000000"/>
+                <w:sz w:val="22"/>
+                <w:szCs w:val="22"/>
+                <w:u w:val="none"/>
+                <w:shd w:fill="auto" w:val="clear"/>
+                <w:vertAlign w:val="baseline"/>
+                <w:rtl w:val="0"/>
+              </w:rPr>
+              <w:t xml:space="preserve">3.3. Порядок проверки работоспособности</w:t>
+              <w:tab/>
+              <w:t xml:space="preserve">4</w:t>
             </w:r>
           </w:hyperlink>
           <w:r>
@@ -1171,7 +1465,7 @@
               <w:vertAlign w:val="baseline"/>
             </w:rPr>
           </w:pPr>
-          <w:hyperlink w:anchor="_zbwrqaxg2scj">
+          <w:hyperlink w:anchor="_5cp7ovr5qoks">
             <w:r>
               <w:rPr>
                 <w:rFonts w:ascii="Arial" w:cs="Arial" w:eastAsia="Arial" w:hAnsi="Arial"/>
@@ -1187,9 +1481,303 @@
                 <w:vertAlign w:val="baseline"/>
                 <w:rtl w:val="0"/>
               </w:rPr>
-              <w:t xml:space="preserve">4. Требования к программной документации</w:t>
+              <w:t xml:space="preserve">4. Описание операций</w:t>
               <w:tab/>
-              <w:t xml:space="preserve">3</w:t>
+              <w:t xml:space="preserve">4</w:t>
+            </w:r>
+          </w:hyperlink>
+          <w:r>
+            <w:rPr>
+              <w:rtl w:val="0"/>
+            </w:rPr>
+          </w:r>
+        </w:p>
+        <w:p>
+          <w:pPr>
+            <w:widowControl w:val="0"/>
+            <w:tabs>
+              <w:tab w:val="right" w:leader="none" w:pos="12000"/>
+            </w:tabs>
+            <w:spacing w:before="60" w:lineRule="auto"/>
+            <w:ind w:left="360" w:firstLine="0"/>
+            <w:rPr>
+              <w:rFonts w:ascii="Arial" w:cs="Arial" w:eastAsia="Arial" w:hAnsi="Arial"/>
+              <w:b w:val="0"/>
+              <w:i w:val="0"/>
+              <w:smallCaps w:val="0"/>
+              <w:strike w:val="0"/>
+              <w:color w:val="000000"/>
+              <w:sz w:val="22"/>
+              <w:szCs w:val="22"/>
+              <w:u w:val="none"/>
+              <w:shd w:fill="auto" w:val="clear"/>
+              <w:vertAlign w:val="baseline"/>
+            </w:rPr>
+          </w:pPr>
+          <w:hyperlink w:anchor="_ekvthslk1k7">
+            <w:r>
+              <w:rPr>
+                <w:rFonts w:ascii="Arial" w:cs="Arial" w:eastAsia="Arial" w:hAnsi="Arial"/>
+                <w:b w:val="0"/>
+                <w:i w:val="0"/>
+                <w:smallCaps w:val="0"/>
+                <w:strike w:val="0"/>
+                <w:color w:val="000000"/>
+                <w:sz w:val="22"/>
+                <w:szCs w:val="22"/>
+                <w:u w:val="none"/>
+                <w:shd w:fill="auto" w:val="clear"/>
+                <w:vertAlign w:val="baseline"/>
+                <w:rtl w:val="0"/>
+              </w:rPr>
+              <w:t xml:space="preserve">4.1. Экран входа</w:t>
+              <w:tab/>
+              <w:t xml:space="preserve">4</w:t>
+            </w:r>
+          </w:hyperlink>
+          <w:r>
+            <w:rPr>
+              <w:rtl w:val="0"/>
+            </w:rPr>
+          </w:r>
+        </w:p>
+        <w:p>
+          <w:pPr>
+            <w:widowControl w:val="0"/>
+            <w:tabs>
+              <w:tab w:val="right" w:leader="none" w:pos="12000"/>
+            </w:tabs>
+            <w:spacing w:before="60" w:lineRule="auto"/>
+            <w:ind w:left="360" w:firstLine="0"/>
+            <w:rPr>
+              <w:rFonts w:ascii="Arial" w:cs="Arial" w:eastAsia="Arial" w:hAnsi="Arial"/>
+              <w:b w:val="0"/>
+              <w:i w:val="0"/>
+              <w:smallCaps w:val="0"/>
+              <w:strike w:val="0"/>
+              <w:color w:val="000000"/>
+              <w:sz w:val="22"/>
+              <w:szCs w:val="22"/>
+              <w:u w:val="none"/>
+              <w:shd w:fill="auto" w:val="clear"/>
+              <w:vertAlign w:val="baseline"/>
+            </w:rPr>
+          </w:pPr>
+          <w:hyperlink w:anchor="_ckurb1os7vem">
+            <w:r>
+              <w:rPr>
+                <w:rFonts w:ascii="Arial" w:cs="Arial" w:eastAsia="Arial" w:hAnsi="Arial"/>
+                <w:b w:val="0"/>
+                <w:i w:val="0"/>
+                <w:smallCaps w:val="0"/>
+                <w:strike w:val="0"/>
+                <w:color w:val="000000"/>
+                <w:sz w:val="22"/>
+                <w:szCs w:val="22"/>
+                <w:u w:val="none"/>
+                <w:shd w:fill="auto" w:val="clear"/>
+                <w:vertAlign w:val="baseline"/>
+                <w:rtl w:val="0"/>
+              </w:rPr>
+              <w:t xml:space="preserve">4.2. Экран проектов</w:t>
+              <w:tab/>
+              <w:t xml:space="preserve">5</w:t>
+            </w:r>
+          </w:hyperlink>
+          <w:r>
+            <w:rPr>
+              <w:rtl w:val="0"/>
+            </w:rPr>
+          </w:r>
+        </w:p>
+        <w:p>
+          <w:pPr>
+            <w:widowControl w:val="0"/>
+            <w:tabs>
+              <w:tab w:val="right" w:leader="none" w:pos="12000"/>
+            </w:tabs>
+            <w:spacing w:before="60" w:lineRule="auto"/>
+            <w:ind w:left="360" w:firstLine="0"/>
+            <w:rPr>
+              <w:rFonts w:ascii="Arial" w:cs="Arial" w:eastAsia="Arial" w:hAnsi="Arial"/>
+              <w:b w:val="0"/>
+              <w:i w:val="0"/>
+              <w:smallCaps w:val="0"/>
+              <w:strike w:val="0"/>
+              <w:color w:val="000000"/>
+              <w:sz w:val="22"/>
+              <w:szCs w:val="22"/>
+              <w:u w:val="none"/>
+              <w:shd w:fill="auto" w:val="clear"/>
+              <w:vertAlign w:val="baseline"/>
+            </w:rPr>
+          </w:pPr>
+          <w:hyperlink w:anchor="_p1ld4q4idazu">
+            <w:r>
+              <w:rPr>
+                <w:rFonts w:ascii="Arial" w:cs="Arial" w:eastAsia="Arial" w:hAnsi="Arial"/>
+                <w:b w:val="0"/>
+                <w:i w:val="0"/>
+                <w:smallCaps w:val="0"/>
+                <w:strike w:val="0"/>
+                <w:color w:val="000000"/>
+                <w:sz w:val="22"/>
+                <w:szCs w:val="22"/>
+                <w:u w:val="none"/>
+                <w:shd w:fill="auto" w:val="clear"/>
+                <w:vertAlign w:val="baseline"/>
+                <w:rtl w:val="0"/>
+              </w:rPr>
+              <w:t xml:space="preserve">4.3. Экран досок проекта</w:t>
+              <w:tab/>
+              <w:t xml:space="preserve">6</w:t>
+            </w:r>
+          </w:hyperlink>
+          <w:r>
+            <w:rPr>
+              <w:rtl w:val="0"/>
+            </w:rPr>
+          </w:r>
+        </w:p>
+        <w:p>
+          <w:pPr>
+            <w:widowControl w:val="0"/>
+            <w:tabs>
+              <w:tab w:val="right" w:leader="none" w:pos="12000"/>
+            </w:tabs>
+            <w:spacing w:before="60" w:lineRule="auto"/>
+            <w:ind w:left="360" w:firstLine="0"/>
+            <w:rPr>
+              <w:rFonts w:ascii="Arial" w:cs="Arial" w:eastAsia="Arial" w:hAnsi="Arial"/>
+              <w:b w:val="0"/>
+              <w:i w:val="0"/>
+              <w:smallCaps w:val="0"/>
+              <w:strike w:val="0"/>
+              <w:color w:val="000000"/>
+              <w:sz w:val="22"/>
+              <w:szCs w:val="22"/>
+              <w:u w:val="none"/>
+              <w:shd w:fill="auto" w:val="clear"/>
+              <w:vertAlign w:val="baseline"/>
+            </w:rPr>
+          </w:pPr>
+          <w:hyperlink w:anchor="_8gf68fvtd7b">
+            <w:r>
+              <w:rPr>
+                <w:rFonts w:ascii="Arial" w:cs="Arial" w:eastAsia="Arial" w:hAnsi="Arial"/>
+                <w:b w:val="0"/>
+                <w:i w:val="0"/>
+                <w:smallCaps w:val="0"/>
+                <w:strike w:val="0"/>
+                <w:color w:val="000000"/>
+                <w:sz w:val="22"/>
+                <w:szCs w:val="22"/>
+                <w:u w:val="none"/>
+                <w:shd w:fill="auto" w:val="clear"/>
+                <w:vertAlign w:val="baseline"/>
+                <w:rtl w:val="0"/>
+              </w:rPr>
+              <w:t xml:space="preserve">4.4. Экран задач доски проекта</w:t>
+              <w:tab/>
+              <w:t xml:space="preserve">9</w:t>
+            </w:r>
+          </w:hyperlink>
+          <w:r>
+            <w:rPr>
+              <w:rtl w:val="0"/>
+            </w:rPr>
+          </w:r>
+        </w:p>
+        <w:p>
+          <w:pPr>
+            <w:widowControl w:val="0"/>
+            <w:tabs>
+              <w:tab w:val="right" w:leader="none" w:pos="12000"/>
+            </w:tabs>
+            <w:spacing w:before="60" w:lineRule="auto"/>
+            <w:ind w:left="720" w:firstLine="0"/>
+            <w:rPr>
+              <w:rFonts w:ascii="Arial" w:cs="Arial" w:eastAsia="Arial" w:hAnsi="Arial"/>
+              <w:b w:val="0"/>
+              <w:i w:val="0"/>
+              <w:smallCaps w:val="0"/>
+              <w:strike w:val="0"/>
+              <w:color w:val="000000"/>
+              <w:sz w:val="22"/>
+              <w:szCs w:val="22"/>
+              <w:u w:val="none"/>
+              <w:shd w:fill="auto" w:val="clear"/>
+              <w:vertAlign w:val="baseline"/>
+            </w:rPr>
+          </w:pPr>
+          <w:hyperlink w:anchor="_b5vtrq6zl10n">
+            <w:r>
+              <w:rPr>
+                <w:rFonts w:ascii="Arial" w:cs="Arial" w:eastAsia="Arial" w:hAnsi="Arial"/>
+                <w:b w:val="0"/>
+                <w:i w:val="0"/>
+                <w:smallCaps w:val="0"/>
+                <w:strike w:val="0"/>
+                <w:color w:val="000000"/>
+                <w:sz w:val="22"/>
+                <w:szCs w:val="22"/>
+                <w:u w:val="none"/>
+                <w:shd w:fill="auto" w:val="clear"/>
+                <w:vertAlign w:val="baseline"/>
+                <w:rtl w:val="0"/>
+              </w:rPr>
+              <w:t xml:space="preserve">4.4.1. Взаимодействие с группами задач</w:t>
+              <w:tab/>
+              <w:t xml:space="preserve">9</w:t>
+            </w:r>
+          </w:hyperlink>
+          <w:r>
+            <w:rPr>
+              <w:rtl w:val="0"/>
+            </w:rPr>
+          </w:r>
+        </w:p>
+        <w:p>
+          <w:pPr>
+            <w:widowControl w:val="0"/>
+            <w:tabs>
+              <w:tab w:val="right" w:leader="none" w:pos="12000"/>
+            </w:tabs>
+            <w:spacing w:before="60" w:lineRule="auto"/>
+            <w:ind w:left="720" w:firstLine="0"/>
+            <w:rPr>
+              <w:rFonts w:ascii="Arial" w:cs="Arial" w:eastAsia="Arial" w:hAnsi="Arial"/>
+              <w:b w:val="0"/>
+              <w:i w:val="0"/>
+              <w:smallCaps w:val="0"/>
+              <w:strike w:val="0"/>
+              <w:color w:val="000000"/>
+              <w:sz w:val="22"/>
+              <w:szCs w:val="22"/>
+              <w:u w:val="none"/>
+              <w:shd w:fill="auto" w:val="clear"/>
+              <w:vertAlign w:val="baseline"/>
+            </w:rPr>
+          </w:pPr>
+          <w:hyperlink w:anchor="_sxeokiypy2h3">
+            <w:r>
+              <w:rPr>
+                <w:rFonts w:ascii="Arial" w:cs="Arial" w:eastAsia="Arial" w:hAnsi="Arial"/>
+                <w:b w:val="0"/>
+                <w:i w:val="0"/>
+                <w:smallCaps w:val="0"/>
+                <w:strike w:val="0"/>
+                <w:color w:val="000000"/>
+                <w:sz w:val="22"/>
+                <w:szCs w:val="22"/>
+                <w:u w:val="none"/>
+                <w:shd w:fill="auto" w:val="clear"/>
+                <w:vertAlign w:val="baseline"/>
+                <w:rtl w:val="0"/>
+              </w:rPr>
+              <w:t xml:space="preserve">4.4.2. Взаимодействие с задачами</w:t>
+              <w:tab/>
+              <w:t xml:space="preserve">10</w:t>
             </w:r>
           </w:hyperlink>
           <w:r>
@@ -1219,7 +1807,7 @@
               <w:vertAlign w:val="baseline"/>
             </w:rPr>
           </w:pPr>
-          <w:hyperlink w:anchor="_pzzmr5b0e53l">
+          <w:hyperlink w:anchor="_61ryx6tet7c7">
             <w:r>
               <w:rPr>
                 <w:rFonts w:ascii="Arial" w:cs="Arial" w:eastAsia="Arial" w:hAnsi="Arial"/>
@@ -1235,57 +1823,9 @@
                 <w:vertAlign w:val="baseline"/>
                 <w:rtl w:val="0"/>
               </w:rPr>
-              <w:t xml:space="preserve">5. Средства и порядок испытаний</w:t>
+              <w:t xml:space="preserve">5. Аварийные ситуации</w:t>
               <w:tab/>
-              <w:t xml:space="preserve">3</w:t>
-            </w:r>
-          </w:hyperlink>
-          <w:r>
-            <w:rPr>
-              <w:rtl w:val="0"/>
-            </w:rPr>
-          </w:r>
-        </w:p>
-        <w:p>
-          <w:pPr>
-            <w:widowControl w:val="0"/>
-            <w:tabs>
-              <w:tab w:val="right" w:leader="none" w:pos="12000"/>
-            </w:tabs>
-            <w:spacing w:before="60" w:lineRule="auto"/>
-            <w:rPr>
-              <w:rFonts w:ascii="Arial" w:cs="Arial" w:eastAsia="Arial" w:hAnsi="Arial"/>
-              <w:b w:val="1"/>
-              <w:i w:val="0"/>
-              <w:smallCaps w:val="0"/>
-              <w:strike w:val="0"/>
-              <w:color w:val="000000"/>
-              <w:sz w:val="22"/>
-              <w:szCs w:val="22"/>
-              <w:u w:val="none"/>
-              <w:shd w:fill="auto" w:val="clear"/>
-              <w:vertAlign w:val="baseline"/>
-            </w:rPr>
-          </w:pPr>
-          <w:hyperlink w:anchor="_8hef3624puu1">
-            <w:r>
-              <w:rPr>
-                <w:rFonts w:ascii="Arial" w:cs="Arial" w:eastAsia="Arial" w:hAnsi="Arial"/>
-                <w:b w:val="1"/>
-                <w:i w:val="0"/>
-                <w:smallCaps w:val="0"/>
-                <w:strike w:val="0"/>
-                <w:color w:val="000000"/>
-                <w:sz w:val="22"/>
-                <w:szCs w:val="22"/>
-                <w:u w:val="none"/>
-                <w:shd w:fill="auto" w:val="clear"/>
-                <w:vertAlign w:val="baseline"/>
-                <w:rtl w:val="0"/>
-              </w:rPr>
-              <w:t xml:space="preserve">6. Методы испытаний</w:t>
-              <w:tab/>
-              <w:t xml:space="preserve">4</w:t>
+              <w:t xml:space="preserve">11</w:t>
             </w:r>
           </w:hyperlink>
           <w:r>
@@ -2124,12 +2664,12 @@
           <wp:inline distB="114300" distT="114300" distL="114300" distR="114300">
             <wp:extent cx="5940115" cy="2108200"/>
             <wp:effectExtent b="0" l="0" r="0" t="0"/>
-            <wp:docPr id="8" name="image7.png"/>
+            <wp:docPr id="8" name="image3.png"/>
             <a:graphic>
               <a:graphicData uri="http://schemas.openxmlformats.org/drawingml/2006/picture">
                 <pic:pic>
                   <pic:nvPicPr>
-                    <pic:cNvPr id="0" name="image7.png"/>
+                    <pic:cNvPr id="0" name="image3.png"/>
                     <pic:cNvPicPr preferRelativeResize="0"/>
                   </pic:nvPicPr>
                   <pic:blipFill>
@@ -2316,12 +2856,12 @@
           <wp:inline distB="114300" distT="114300" distL="114300" distR="114300">
             <wp:extent cx="5940115" cy="3860800"/>
             <wp:effectExtent b="0" l="0" r="0" t="0"/>
-            <wp:docPr id="4" name="image2.png"/>
+            <wp:docPr id="4" name="image1.png"/>
             <a:graphic>
               <a:graphicData uri="http://schemas.openxmlformats.org/drawingml/2006/picture">
                 <pic:pic>
                   <pic:nvPicPr>
-                    <pic:cNvPr id="0" name="image2.png"/>
+                    <pic:cNvPr id="0" name="image1.png"/>
                     <pic:cNvPicPr preferRelativeResize="0"/>
                   </pic:nvPicPr>
                   <pic:blipFill>
@@ -2463,12 +3003,12 @@
             <wp:extent cx="5940115" cy="2235200"/>
             <wp:effectExtent b="0" l="0" r="0" t="0"/>
             <wp:wrapSquare wrapText="bothSides" distB="114300" distT="114300" distL="114300" distR="114300"/>
-            <wp:docPr id="7" name="image1.png"/>
+            <wp:docPr id="7" name="image5.png"/>
             <a:graphic>
               <a:graphicData uri="http://schemas.openxmlformats.org/drawingml/2006/picture">
                 <pic:pic>
                   <pic:nvPicPr>
-                    <pic:cNvPr id="0" name="image1.png"/>
+                    <pic:cNvPr id="0" name="image5.png"/>
                     <pic:cNvPicPr preferRelativeResize="0"/>
                   </pic:nvPicPr>
                   <pic:blipFill>
@@ -2533,12 +3073,12 @@
           <wp:inline distB="114300" distT="114300" distL="114300" distR="114300">
             <wp:extent cx="5940115" cy="1727200"/>
             <wp:effectExtent b="0" l="0" r="0" t="0"/>
-            <wp:docPr id="6" name="image12.png"/>
+            <wp:docPr id="6" name="image8.png"/>
             <a:graphic>
               <a:graphicData uri="http://schemas.openxmlformats.org/drawingml/2006/picture">
                 <pic:pic>
                   <pic:nvPicPr>
-                    <pic:cNvPr id="0" name="image12.png"/>
+                    <pic:cNvPr id="0" name="image8.png"/>
                     <pic:cNvPicPr preferRelativeResize="0"/>
                   </pic:nvPicPr>
                   <pic:blipFill>
@@ -2622,12 +3162,12 @@
           <wp:inline distB="114300" distT="114300" distL="114300" distR="114300">
             <wp:extent cx="5940115" cy="1803400"/>
             <wp:effectExtent b="0" l="0" r="0" t="0"/>
-            <wp:docPr id="3" name="image3.png"/>
+            <wp:docPr id="3" name="image6.png"/>
             <a:graphic>
               <a:graphicData uri="http://schemas.openxmlformats.org/drawingml/2006/picture">
                 <pic:pic>
                   <pic:nvPicPr>
-                    <pic:cNvPr id="0" name="image3.png"/>
+                    <pic:cNvPr id="0" name="image6.png"/>
                     <pic:cNvPicPr preferRelativeResize="0"/>
                   </pic:nvPicPr>
                   <pic:blipFill>
@@ -2711,12 +3251,12 @@
           <wp:inline distB="114300" distT="114300" distL="114300" distR="114300">
             <wp:extent cx="5940115" cy="1562100"/>
             <wp:effectExtent b="0" l="0" r="0" t="0"/>
-            <wp:docPr id="5" name="image6.png"/>
+            <wp:docPr id="5" name="image10.png"/>
             <a:graphic>
               <a:graphicData uri="http://schemas.openxmlformats.org/drawingml/2006/picture">
                 <pic:pic>
                   <pic:nvPicPr>
-                    <pic:cNvPr id="0" name="image6.png"/>
+                    <pic:cNvPr id="0" name="image10.png"/>
                     <pic:cNvPicPr preferRelativeResize="0"/>
                   </pic:nvPicPr>
                   <pic:blipFill>
@@ -2900,12 +3440,12 @@
           <wp:inline distB="114300" distT="114300" distL="114300" distR="114300">
             <wp:extent cx="5940115" cy="3200400"/>
             <wp:effectExtent b="0" l="0" r="0" t="0"/>
-            <wp:docPr id="11" name="image10.png"/>
+            <wp:docPr id="11" name="image12.png"/>
             <a:graphic>
               <a:graphicData uri="http://schemas.openxmlformats.org/drawingml/2006/picture">
                 <pic:pic>
                   <pic:nvPicPr>
-                    <pic:cNvPr id="0" name="image10.png"/>
+                    <pic:cNvPr id="0" name="image12.png"/>
                     <pic:cNvPicPr preferRelativeResize="0"/>
                   </pic:nvPicPr>
                   <pic:blipFill>
@@ -3224,12 +3764,12 @@
           <wp:inline distB="114300" distT="114300" distL="114300" distR="114300">
             <wp:extent cx="3467100" cy="552450"/>
             <wp:effectExtent b="0" l="0" r="0" t="0"/>
-            <wp:docPr id="2" name="image4.png"/>
+            <wp:docPr id="2" name="image7.png"/>
             <a:graphic>
               <a:graphicData uri="http://schemas.openxmlformats.org/drawingml/2006/picture">
                 <pic:pic>
                   <pic:nvPicPr>
-                    <pic:cNvPr id="0" name="image4.png"/>
+                    <pic:cNvPr id="0" name="image7.png"/>
                     <pic:cNvPicPr preferRelativeResize="0"/>
                   </pic:nvPicPr>
                   <pic:blipFill>
@@ -3354,12 +3894,12 @@
           <wp:inline distB="114300" distT="114300" distL="114300" distR="114300">
             <wp:extent cx="5940115" cy="3200400"/>
             <wp:effectExtent b="0" l="0" r="0" t="0"/>
-            <wp:docPr id="9" name="image8.png"/>
+            <wp:docPr id="9" name="image4.png"/>
             <a:graphic>
               <a:graphicData uri="http://schemas.openxmlformats.org/drawingml/2006/picture">
                 <pic:pic>
                   <pic:nvPicPr>
-                    <pic:cNvPr id="0" name="image8.png"/>
+                    <pic:cNvPr id="0" name="image4.png"/>
                     <pic:cNvPicPr preferRelativeResize="0"/>
                   </pic:nvPicPr>
                   <pic:blipFill>

--- a/documents/Руководство пользователя.docx
+++ b/documents/Руководство пользователя.docx
@@ -94,12 +94,12 @@
                 <wp:inline distB="0" distT="0" distL="0" distR="0">
                   <wp:extent cx="5943600" cy="792480"/>
                   <wp:effectExtent b="0" l="0" r="0" t="0"/>
-                  <wp:docPr descr="Продольный бланк_ВятГУ_распорядительный акт+" id="12" name="image2.png"/>
+                  <wp:docPr descr="Продольный бланк_ВятГУ_распорядительный акт+" id="12" name="image10.png"/>
                   <a:graphic>
                     <a:graphicData uri="http://schemas.openxmlformats.org/drawingml/2006/picture">
                       <pic:pic>
                         <pic:nvPicPr>
-                          <pic:cNvPr descr="Продольный бланк_ВятГУ_распорядительный акт+" id="0" name="image2.png"/>
+                          <pic:cNvPr descr="Продольный бланк_ВятГУ_распорядительный акт+" id="0" name="image10.png"/>
                           <pic:cNvPicPr preferRelativeResize="0"/>
                         </pic:nvPicPr>
                         <pic:blipFill>
@@ -1530,7 +1530,7 @@
                 <w:vertAlign w:val="baseline"/>
                 <w:rtl w:val="0"/>
               </w:rPr>
-              <w:t xml:space="preserve">4.1. Экран входа</w:t>
+              <w:t xml:space="preserve">4.1. Вход в систему</w:t>
               <w:tab/>
               <w:t xml:space="preserve">4</w:t>
             </w:r>
@@ -1597,6 +1597,104 @@
               <w:tab w:val="right" w:leader="none" w:pos="12000"/>
             </w:tabs>
             <w:spacing w:before="60" w:lineRule="auto"/>
+            <w:ind w:left="720" w:firstLine="0"/>
+            <w:rPr>
+              <w:rFonts w:ascii="Arial" w:cs="Arial" w:eastAsia="Arial" w:hAnsi="Arial"/>
+              <w:b w:val="0"/>
+              <w:i w:val="0"/>
+              <w:smallCaps w:val="0"/>
+              <w:strike w:val="0"/>
+              <w:color w:val="000000"/>
+              <w:sz w:val="22"/>
+              <w:szCs w:val="22"/>
+              <w:u w:val="none"/>
+              <w:shd w:fill="auto" w:val="clear"/>
+              <w:vertAlign w:val="baseline"/>
+            </w:rPr>
+          </w:pPr>
+          <w:hyperlink w:anchor="_15ns6xbvmnsx">
+            <w:r>
+              <w:rPr>
+                <w:rFonts w:ascii="Arial" w:cs="Arial" w:eastAsia="Arial" w:hAnsi="Arial"/>
+                <w:b w:val="0"/>
+                <w:i w:val="0"/>
+                <w:smallCaps w:val="0"/>
+                <w:strike w:val="0"/>
+                <w:color w:val="000000"/>
+                <w:sz w:val="22"/>
+                <w:szCs w:val="22"/>
+                <w:u w:val="none"/>
+                <w:shd w:fill="auto" w:val="clear"/>
+                <w:vertAlign w:val="baseline"/>
+                <w:rtl w:val="0"/>
+              </w:rPr>
+              <w:t xml:space="preserve">4.2.1. Добавление проекта</w:t>
+              <w:tab/>
+              <w:t xml:space="preserve">5</w:t>
+            </w:r>
+          </w:hyperlink>
+          <w:r>
+            <w:rPr>
+              <w:rtl w:val="0"/>
+            </w:rPr>
+          </w:r>
+        </w:p>
+        <w:p>
+          <w:pPr>
+            <w:widowControl w:val="0"/>
+            <w:tabs>
+              <w:tab w:val="right" w:leader="none" w:pos="12000"/>
+            </w:tabs>
+            <w:spacing w:before="60" w:lineRule="auto"/>
+            <w:ind w:left="720" w:firstLine="0"/>
+            <w:rPr>
+              <w:rFonts w:ascii="Arial" w:cs="Arial" w:eastAsia="Arial" w:hAnsi="Arial"/>
+              <w:b w:val="0"/>
+              <w:i w:val="0"/>
+              <w:smallCaps w:val="0"/>
+              <w:strike w:val="0"/>
+              <w:color w:val="000000"/>
+              <w:sz w:val="22"/>
+              <w:szCs w:val="22"/>
+              <w:u w:val="none"/>
+              <w:shd w:fill="auto" w:val="clear"/>
+              <w:vertAlign w:val="baseline"/>
+            </w:rPr>
+          </w:pPr>
+          <w:hyperlink w:anchor="_slbt5f3k1yac">
+            <w:r>
+              <w:rPr>
+                <w:rFonts w:ascii="Arial" w:cs="Arial" w:eastAsia="Arial" w:hAnsi="Arial"/>
+                <w:b w:val="0"/>
+                <w:i w:val="0"/>
+                <w:smallCaps w:val="0"/>
+                <w:strike w:val="0"/>
+                <w:color w:val="000000"/>
+                <w:sz w:val="22"/>
+                <w:szCs w:val="22"/>
+                <w:u w:val="none"/>
+                <w:shd w:fill="auto" w:val="clear"/>
+                <w:vertAlign w:val="baseline"/>
+                <w:rtl w:val="0"/>
+              </w:rPr>
+              <w:t xml:space="preserve">4.2.2. Редактирование и удаление проекта</w:t>
+              <w:tab/>
+              <w:t xml:space="preserve">6</w:t>
+            </w:r>
+          </w:hyperlink>
+          <w:r>
+            <w:rPr>
+              <w:rtl w:val="0"/>
+            </w:rPr>
+          </w:r>
+        </w:p>
+        <w:p>
+          <w:pPr>
+            <w:widowControl w:val="0"/>
+            <w:tabs>
+              <w:tab w:val="right" w:leader="none" w:pos="12000"/>
+            </w:tabs>
+            <w:spacing w:before="60" w:lineRule="auto"/>
             <w:ind w:left="360" w:firstLine="0"/>
             <w:rPr>
               <w:rFonts w:ascii="Arial" w:cs="Arial" w:eastAsia="Arial" w:hAnsi="Arial"/>
@@ -1631,6 +1729,202 @@
               <w:t xml:space="preserve">4.3. Экран досок проекта</w:t>
               <w:tab/>
               <w:t xml:space="preserve">6</w:t>
+            </w:r>
+          </w:hyperlink>
+          <w:r>
+            <w:rPr>
+              <w:rtl w:val="0"/>
+            </w:rPr>
+          </w:r>
+        </w:p>
+        <w:p>
+          <w:pPr>
+            <w:widowControl w:val="0"/>
+            <w:tabs>
+              <w:tab w:val="right" w:leader="none" w:pos="12000"/>
+            </w:tabs>
+            <w:spacing w:before="60" w:lineRule="auto"/>
+            <w:ind w:left="720" w:firstLine="0"/>
+            <w:rPr>
+              <w:rFonts w:ascii="Arial" w:cs="Arial" w:eastAsia="Arial" w:hAnsi="Arial"/>
+              <w:b w:val="0"/>
+              <w:i w:val="0"/>
+              <w:smallCaps w:val="0"/>
+              <w:strike w:val="0"/>
+              <w:color w:val="000000"/>
+              <w:sz w:val="22"/>
+              <w:szCs w:val="22"/>
+              <w:u w:val="none"/>
+              <w:shd w:fill="auto" w:val="clear"/>
+              <w:vertAlign w:val="baseline"/>
+            </w:rPr>
+          </w:pPr>
+          <w:hyperlink w:anchor="_2d07911lkozt">
+            <w:r>
+              <w:rPr>
+                <w:rFonts w:ascii="Arial" w:cs="Arial" w:eastAsia="Arial" w:hAnsi="Arial"/>
+                <w:b w:val="0"/>
+                <w:i w:val="0"/>
+                <w:smallCaps w:val="0"/>
+                <w:strike w:val="0"/>
+                <w:color w:val="000000"/>
+                <w:sz w:val="22"/>
+                <w:szCs w:val="22"/>
+                <w:u w:val="none"/>
+                <w:shd w:fill="auto" w:val="clear"/>
+                <w:vertAlign w:val="baseline"/>
+                <w:rtl w:val="0"/>
+              </w:rPr>
+              <w:t xml:space="preserve">4.3.1. Добавление доски</w:t>
+              <w:tab/>
+              <w:t xml:space="preserve">7</w:t>
+            </w:r>
+          </w:hyperlink>
+          <w:r>
+            <w:rPr>
+              <w:rtl w:val="0"/>
+            </w:rPr>
+          </w:r>
+        </w:p>
+        <w:p>
+          <w:pPr>
+            <w:widowControl w:val="0"/>
+            <w:tabs>
+              <w:tab w:val="right" w:leader="none" w:pos="12000"/>
+            </w:tabs>
+            <w:spacing w:before="60" w:lineRule="auto"/>
+            <w:ind w:left="720" w:firstLine="0"/>
+            <w:rPr>
+              <w:rFonts w:ascii="Arial" w:cs="Arial" w:eastAsia="Arial" w:hAnsi="Arial"/>
+              <w:b w:val="0"/>
+              <w:i w:val="0"/>
+              <w:smallCaps w:val="0"/>
+              <w:strike w:val="0"/>
+              <w:color w:val="000000"/>
+              <w:sz w:val="22"/>
+              <w:szCs w:val="22"/>
+              <w:u w:val="none"/>
+              <w:shd w:fill="auto" w:val="clear"/>
+              <w:vertAlign w:val="baseline"/>
+            </w:rPr>
+          </w:pPr>
+          <w:hyperlink w:anchor="_rmzo9rmed6hs">
+            <w:r>
+              <w:rPr>
+                <w:rFonts w:ascii="Arial" w:cs="Arial" w:eastAsia="Arial" w:hAnsi="Arial"/>
+                <w:b w:val="0"/>
+                <w:i w:val="0"/>
+                <w:smallCaps w:val="0"/>
+                <w:strike w:val="0"/>
+                <w:color w:val="000000"/>
+                <w:sz w:val="22"/>
+                <w:szCs w:val="22"/>
+                <w:u w:val="none"/>
+                <w:shd w:fill="auto" w:val="clear"/>
+                <w:vertAlign w:val="baseline"/>
+                <w:rtl w:val="0"/>
+              </w:rPr>
+              <w:t xml:space="preserve">4.3.2. Редактирование и удаление доски</w:t>
+              <w:tab/>
+              <w:t xml:space="preserve">7</w:t>
+            </w:r>
+          </w:hyperlink>
+          <w:r>
+            <w:rPr>
+              <w:rtl w:val="0"/>
+            </w:rPr>
+          </w:r>
+        </w:p>
+        <w:p>
+          <w:pPr>
+            <w:widowControl w:val="0"/>
+            <w:tabs>
+              <w:tab w:val="right" w:leader="none" w:pos="12000"/>
+            </w:tabs>
+            <w:spacing w:before="60" w:lineRule="auto"/>
+            <w:ind w:left="720" w:firstLine="0"/>
+            <w:rPr>
+              <w:rFonts w:ascii="Arial" w:cs="Arial" w:eastAsia="Arial" w:hAnsi="Arial"/>
+              <w:b w:val="0"/>
+              <w:i w:val="0"/>
+              <w:smallCaps w:val="0"/>
+              <w:strike w:val="0"/>
+              <w:color w:val="000000"/>
+              <w:sz w:val="22"/>
+              <w:szCs w:val="22"/>
+              <w:u w:val="none"/>
+              <w:shd w:fill="auto" w:val="clear"/>
+              <w:vertAlign w:val="baseline"/>
+            </w:rPr>
+          </w:pPr>
+          <w:hyperlink w:anchor="_jrg46fyy4vy6">
+            <w:r>
+              <w:rPr>
+                <w:rFonts w:ascii="Arial" w:cs="Arial" w:eastAsia="Arial" w:hAnsi="Arial"/>
+                <w:b w:val="0"/>
+                <w:i w:val="0"/>
+                <w:smallCaps w:val="0"/>
+                <w:strike w:val="0"/>
+                <w:color w:val="000000"/>
+                <w:sz w:val="22"/>
+                <w:szCs w:val="22"/>
+                <w:u w:val="none"/>
+                <w:shd w:fill="auto" w:val="clear"/>
+                <w:vertAlign w:val="baseline"/>
+                <w:rtl w:val="0"/>
+              </w:rPr>
+              <w:t xml:space="preserve">4.3.3. Приглашение участников в проект</w:t>
+              <w:tab/>
+              <w:t xml:space="preserve">8</w:t>
+            </w:r>
+          </w:hyperlink>
+          <w:r>
+            <w:rPr>
+              <w:rtl w:val="0"/>
+            </w:rPr>
+          </w:r>
+        </w:p>
+        <w:p>
+          <w:pPr>
+            <w:widowControl w:val="0"/>
+            <w:tabs>
+              <w:tab w:val="right" w:leader="none" w:pos="12000"/>
+            </w:tabs>
+            <w:spacing w:before="60" w:lineRule="auto"/>
+            <w:ind w:left="720" w:firstLine="0"/>
+            <w:rPr>
+              <w:rFonts w:ascii="Arial" w:cs="Arial" w:eastAsia="Arial" w:hAnsi="Arial"/>
+              <w:b w:val="0"/>
+              <w:i w:val="0"/>
+              <w:smallCaps w:val="0"/>
+              <w:strike w:val="0"/>
+              <w:color w:val="000000"/>
+              <w:sz w:val="22"/>
+              <w:szCs w:val="22"/>
+              <w:u w:val="none"/>
+              <w:shd w:fill="auto" w:val="clear"/>
+              <w:vertAlign w:val="baseline"/>
+            </w:rPr>
+          </w:pPr>
+          <w:hyperlink w:anchor="_f5rve5776u2j">
+            <w:r>
+              <w:rPr>
+                <w:rFonts w:ascii="Arial" w:cs="Arial" w:eastAsia="Arial" w:hAnsi="Arial"/>
+                <w:b w:val="0"/>
+                <w:i w:val="0"/>
+                <w:smallCaps w:val="0"/>
+                <w:strike w:val="0"/>
+                <w:color w:val="000000"/>
+                <w:sz w:val="22"/>
+                <w:szCs w:val="22"/>
+                <w:u w:val="none"/>
+                <w:shd w:fill="auto" w:val="clear"/>
+                <w:vertAlign w:val="baseline"/>
+                <w:rtl w:val="0"/>
+              </w:rPr>
+              <w:t xml:space="preserve">4.3.4. Просмотр участников проекта</w:t>
+              <w:tab/>
+              <w:t xml:space="preserve">8</w:t>
             </w:r>
           </w:hyperlink>
           <w:r>
@@ -1726,9 +2020,58 @@
                 <w:vertAlign w:val="baseline"/>
                 <w:rtl w:val="0"/>
               </w:rPr>
-              <w:t xml:space="preserve">4.4.1. Взаимодействие с группами задач</w:t>
+              <w:t xml:space="preserve">4.4.1. Добавление групп задач</w:t>
               <w:tab/>
               <w:t xml:space="preserve">9</w:t>
+            </w:r>
+          </w:hyperlink>
+          <w:r>
+            <w:rPr>
+              <w:rtl w:val="0"/>
+            </w:rPr>
+          </w:r>
+        </w:p>
+        <w:p>
+          <w:pPr>
+            <w:widowControl w:val="0"/>
+            <w:tabs>
+              <w:tab w:val="right" w:leader="none" w:pos="12000"/>
+            </w:tabs>
+            <w:spacing w:before="60" w:lineRule="auto"/>
+            <w:ind w:left="720" w:firstLine="0"/>
+            <w:rPr>
+              <w:rFonts w:ascii="Arial" w:cs="Arial" w:eastAsia="Arial" w:hAnsi="Arial"/>
+              <w:b w:val="0"/>
+              <w:i w:val="0"/>
+              <w:smallCaps w:val="0"/>
+              <w:strike w:val="0"/>
+              <w:color w:val="000000"/>
+              <w:sz w:val="22"/>
+              <w:szCs w:val="22"/>
+              <w:u w:val="none"/>
+              <w:shd w:fill="auto" w:val="clear"/>
+              <w:vertAlign w:val="baseline"/>
+            </w:rPr>
+          </w:pPr>
+          <w:hyperlink w:anchor="_sro56k92bn5r">
+            <w:r>
+              <w:rPr>
+                <w:rFonts w:ascii="Arial" w:cs="Arial" w:eastAsia="Arial" w:hAnsi="Arial"/>
+                <w:b w:val="0"/>
+                <w:i w:val="0"/>
+                <w:smallCaps w:val="0"/>
+                <w:strike w:val="0"/>
+                <w:color w:val="000000"/>
+                <w:sz w:val="22"/>
+                <w:szCs w:val="22"/>
+                <w:u w:val="none"/>
+                <w:shd w:fill="auto" w:val="clear"/>
+                <w:vertAlign w:val="baseline"/>
+                <w:rtl w:val="0"/>
+              </w:rPr>
+              <w:t xml:space="preserve">4.4.2. Редактирование групп задач</w:t>
+              <w:tab/>
+              <w:t xml:space="preserve">10</w:t>
             </w:r>
           </w:hyperlink>
           <w:r>
@@ -1775,9 +2118,107 @@
                 <w:vertAlign w:val="baseline"/>
                 <w:rtl w:val="0"/>
               </w:rPr>
-              <w:t xml:space="preserve">4.4.2. Взаимодействие с задачами</w:t>
+              <w:t xml:space="preserve">4.4.3. Добавление задач</w:t>
               <w:tab/>
               <w:t xml:space="preserve">10</w:t>
+            </w:r>
+          </w:hyperlink>
+          <w:r>
+            <w:rPr>
+              <w:rtl w:val="0"/>
+            </w:rPr>
+          </w:r>
+        </w:p>
+        <w:p>
+          <w:pPr>
+            <w:widowControl w:val="0"/>
+            <w:tabs>
+              <w:tab w:val="right" w:leader="none" w:pos="12000"/>
+            </w:tabs>
+            <w:spacing w:before="60" w:lineRule="auto"/>
+            <w:ind w:left="720" w:firstLine="0"/>
+            <w:rPr>
+              <w:rFonts w:ascii="Arial" w:cs="Arial" w:eastAsia="Arial" w:hAnsi="Arial"/>
+              <w:b w:val="0"/>
+              <w:i w:val="0"/>
+              <w:smallCaps w:val="0"/>
+              <w:strike w:val="0"/>
+              <w:color w:val="000000"/>
+              <w:sz w:val="22"/>
+              <w:szCs w:val="22"/>
+              <w:u w:val="none"/>
+              <w:shd w:fill="auto" w:val="clear"/>
+              <w:vertAlign w:val="baseline"/>
+            </w:rPr>
+          </w:pPr>
+          <w:hyperlink w:anchor="_bq048syw8f2y">
+            <w:r>
+              <w:rPr>
+                <w:rFonts w:ascii="Arial" w:cs="Arial" w:eastAsia="Arial" w:hAnsi="Arial"/>
+                <w:b w:val="0"/>
+                <w:i w:val="0"/>
+                <w:smallCaps w:val="0"/>
+                <w:strike w:val="0"/>
+                <w:color w:val="000000"/>
+                <w:sz w:val="22"/>
+                <w:szCs w:val="22"/>
+                <w:u w:val="none"/>
+                <w:shd w:fill="auto" w:val="clear"/>
+                <w:vertAlign w:val="baseline"/>
+                <w:rtl w:val="0"/>
+              </w:rPr>
+              <w:t xml:space="preserve">4.4.4. Редактирование и удаление задач</w:t>
+              <w:tab/>
+              <w:t xml:space="preserve">10</w:t>
+            </w:r>
+          </w:hyperlink>
+          <w:r>
+            <w:rPr>
+              <w:rtl w:val="0"/>
+            </w:rPr>
+          </w:r>
+        </w:p>
+        <w:p>
+          <w:pPr>
+            <w:widowControl w:val="0"/>
+            <w:tabs>
+              <w:tab w:val="right" w:leader="none" w:pos="12000"/>
+            </w:tabs>
+            <w:spacing w:before="60" w:lineRule="auto"/>
+            <w:ind w:left="720" w:firstLine="0"/>
+            <w:rPr>
+              <w:rFonts w:ascii="Arial" w:cs="Arial" w:eastAsia="Arial" w:hAnsi="Arial"/>
+              <w:b w:val="0"/>
+              <w:i w:val="0"/>
+              <w:smallCaps w:val="0"/>
+              <w:strike w:val="0"/>
+              <w:color w:val="000000"/>
+              <w:sz w:val="22"/>
+              <w:szCs w:val="22"/>
+              <w:u w:val="none"/>
+              <w:shd w:fill="auto" w:val="clear"/>
+              <w:vertAlign w:val="baseline"/>
+            </w:rPr>
+          </w:pPr>
+          <w:hyperlink w:anchor="_sct2ijtb48sq">
+            <w:r>
+              <w:rPr>
+                <w:rFonts w:ascii="Arial" w:cs="Arial" w:eastAsia="Arial" w:hAnsi="Arial"/>
+                <w:b w:val="0"/>
+                <w:i w:val="0"/>
+                <w:smallCaps w:val="0"/>
+                <w:strike w:val="0"/>
+                <w:color w:val="000000"/>
+                <w:sz w:val="22"/>
+                <w:szCs w:val="22"/>
+                <w:u w:val="none"/>
+                <w:shd w:fill="auto" w:val="clear"/>
+                <w:vertAlign w:val="baseline"/>
+                <w:rtl w:val="0"/>
+              </w:rPr>
+              <w:t xml:space="preserve">4.4.5. Изменение статуса задач</w:t>
+              <w:tab/>
+              <w:t xml:space="preserve">11</w:t>
             </w:r>
           </w:hyperlink>
           <w:r>
@@ -1825,7 +2266,7 @@
               </w:rPr>
               <w:t xml:space="preserve">5. Аварийные ситуации</w:t>
               <w:tab/>
-              <w:t xml:space="preserve">11</w:t>
+              <w:t xml:space="preserve">12</w:t>
             </w:r>
           </w:hyperlink>
           <w:r>
@@ -2501,7 +2942,7 @@
           <w:szCs w:val="24"/>
           <w:rtl w:val="0"/>
         </w:rPr>
-        <w:t xml:space="preserve">Экран входа</w:t>
+        <w:t xml:space="preserve">Вход в систему</w:t>
       </w:r>
     </w:p>
     <w:p>
@@ -2530,12 +2971,12 @@
           <wp:inline distB="114300" distT="114300" distL="114300" distR="114300">
             <wp:extent cx="5940115" cy="2794000"/>
             <wp:effectExtent b="0" l="0" r="0" t="0"/>
-            <wp:docPr id="1" name="image9.png"/>
+            <wp:docPr id="1" name="image4.png"/>
             <a:graphic>
               <a:graphicData uri="http://schemas.openxmlformats.org/drawingml/2006/picture">
                 <pic:pic>
                   <pic:nvPicPr>
-                    <pic:cNvPr id="0" name="image9.png"/>
+                    <pic:cNvPr id="0" name="image4.png"/>
                     <pic:cNvPicPr preferRelativeResize="0"/>
                   </pic:nvPicPr>
                   <pic:blipFill>
@@ -2623,19 +3064,24 @@
         </w:rPr>
         <w:t xml:space="preserve">Экран проектов</w:t>
       </w:r>
-    </w:p>
-    <w:p>
-      <w:pPr>
-        <w:spacing w:after="0" w:before="0" w:line="360" w:lineRule="auto"/>
-        <w:ind w:left="0" w:firstLine="708.6614173228347"/>
-        <w:jc w:val="both"/>
-        <w:rPr/>
-      </w:pPr>
-      <w:r>
-        <w:rPr>
-          <w:rtl w:val="0"/>
-        </w:rPr>
-        <w:t xml:space="preserve">После входа  происходит переход на экран проектов, изображенный на рисунке 4.2, где есть возможность создать новый проект, либо открыть имеющийся.</w:t>
+      <w:r>
+        <w:rPr>
+          <w:rtl w:val="0"/>
+        </w:rPr>
+      </w:r>
+    </w:p>
+    <w:p>
+      <w:pPr>
+        <w:spacing w:after="0" w:before="0" w:line="360" w:lineRule="auto"/>
+        <w:ind w:left="0" w:firstLine="708.6614173228347"/>
+        <w:jc w:val="both"/>
+        <w:rPr/>
+      </w:pPr>
+      <w:r>
+        <w:rPr>
+          <w:rtl w:val="0"/>
+        </w:rPr>
+        <w:t xml:space="preserve">После входа  происходит переход на экран проектов, изображенный на рисунке 4.2, где есть возможность создать новый проект, либо открыть имеющийся. Также для выхода из аккаунта в системе необходимо нажать на кнопку “Log out” в правом верхнем углу, после чего произойдет переход на экран входа из пункта 4.1.</w:t>
       </w:r>
     </w:p>
     <w:p>
@@ -2728,6 +3174,37 @@
     </w:p>
     <w:p>
       <w:pPr>
+        <w:pStyle w:val="Heading3"/>
+        <w:numPr>
+          <w:ilvl w:val="2"/>
+          <w:numId w:val="1"/>
+        </w:numPr>
+        <w:ind w:left="0" w:firstLine="708.6614173228347"/>
+        <w:rPr>
+          <w:rFonts w:ascii="Times" w:cs="Times" w:eastAsia="Times" w:hAnsi="Times"/>
+          <w:b w:val="1"/>
+          <w:color w:val="000000"/>
+        </w:rPr>
+      </w:pPr>
+      <w:bookmarkStart w:colFirst="0" w:colLast="0" w:name="_15ns6xbvmnsx" w:id="12"/>
+      <w:bookmarkEnd w:id="12"/>
+      <w:r>
+        <w:rPr>
+          <w:rFonts w:ascii="Times" w:cs="Times" w:eastAsia="Times" w:hAnsi="Times"/>
+          <w:b w:val="1"/>
+          <w:color w:val="000000"/>
+          <w:rtl w:val="0"/>
+        </w:rPr>
+        <w:t xml:space="preserve">Добавление проекта</w:t>
+      </w:r>
+      <w:r>
+        <w:rPr>
+          <w:rtl w:val="0"/>
+        </w:rPr>
+      </w:r>
+    </w:p>
+    <w:p>
+      <w:pPr>
         <w:spacing w:after="0" w:before="0" w:line="360" w:lineRule="auto"/>
         <w:ind w:left="0" w:firstLine="708.6614173228347"/>
         <w:jc w:val="both"/>
@@ -2753,12 +3230,12 @@
           <wp:inline distB="114300" distT="114300" distL="114300" distR="114300">
             <wp:extent cx="5940115" cy="2019300"/>
             <wp:effectExtent b="0" l="0" r="0" t="0"/>
-            <wp:docPr id="10" name="image11.png"/>
+            <wp:docPr id="10" name="image2.png"/>
             <a:graphic>
               <a:graphicData uri="http://schemas.openxmlformats.org/drawingml/2006/picture">
                 <pic:pic>
                   <pic:nvPicPr>
-                    <pic:cNvPr id="0" name="image11.png"/>
+                    <pic:cNvPr id="0" name="image2.png"/>
                     <pic:cNvPicPr preferRelativeResize="0"/>
                   </pic:nvPicPr>
                   <pic:blipFill>
@@ -2817,6 +3294,37 @@
     </w:p>
     <w:p>
       <w:pPr>
+        <w:pStyle w:val="Heading3"/>
+        <w:numPr>
+          <w:ilvl w:val="2"/>
+          <w:numId w:val="1"/>
+        </w:numPr>
+        <w:ind w:left="0" w:firstLine="708.6614173228347"/>
+        <w:rPr>
+          <w:rFonts w:ascii="Times" w:cs="Times" w:eastAsia="Times" w:hAnsi="Times"/>
+          <w:b w:val="1"/>
+          <w:color w:val="000000"/>
+        </w:rPr>
+      </w:pPr>
+      <w:bookmarkStart w:colFirst="0" w:colLast="0" w:name="_slbt5f3k1yac" w:id="13"/>
+      <w:bookmarkEnd w:id="13"/>
+      <w:r>
+        <w:rPr>
+          <w:rFonts w:ascii="Times" w:cs="Times" w:eastAsia="Times" w:hAnsi="Times"/>
+          <w:b w:val="1"/>
+          <w:color w:val="000000"/>
+          <w:rtl w:val="0"/>
+        </w:rPr>
+        <w:t xml:space="preserve">Редактирование и удаление проекта</w:t>
+      </w:r>
+      <w:r>
+        <w:rPr>
+          <w:rtl w:val="0"/>
+        </w:rPr>
+      </w:r>
+    </w:p>
+    <w:p>
+      <w:pPr>
         <w:spacing w:after="0" w:before="0" w:line="360" w:lineRule="auto"/>
         <w:ind w:left="0" w:firstLine="708.6614173228347"/>
         <w:jc w:val="both"/>
@@ -2856,12 +3364,12 @@
           <wp:inline distB="114300" distT="114300" distL="114300" distR="114300">
             <wp:extent cx="5940115" cy="3860800"/>
             <wp:effectExtent b="0" l="0" r="0" t="0"/>
-            <wp:docPr id="4" name="image1.png"/>
+            <wp:docPr id="4" name="image7.png"/>
             <a:graphic>
               <a:graphicData uri="http://schemas.openxmlformats.org/drawingml/2006/picture">
                 <pic:pic>
                   <pic:nvPicPr>
-                    <pic:cNvPr id="0" name="image1.png"/>
+                    <pic:cNvPr id="0" name="image7.png"/>
                     <pic:cNvPicPr preferRelativeResize="0"/>
                   </pic:nvPicPr>
                   <pic:blipFill>
@@ -2908,27 +3416,14 @@
     <w:p>
       <w:pPr>
         <w:spacing w:after="0" w:before="0" w:line="360" w:lineRule="auto"/>
-        <w:ind w:left="0" w:firstLine="708.6614173228347"/>
-        <w:rPr/>
-      </w:pPr>
-      <w:r>
-        <w:rPr>
-          <w:rtl w:val="0"/>
-        </w:rPr>
-      </w:r>
-    </w:p>
-    <w:p>
-      <w:pPr>
-        <w:spacing w:after="0" w:before="0" w:line="360" w:lineRule="auto"/>
-        <w:ind w:left="0" w:firstLine="708.6614173228347"/>
-        <w:jc w:val="both"/>
-        <w:rPr/>
-      </w:pPr>
-      <w:r>
-        <w:rPr>
-          <w:rtl w:val="0"/>
-        </w:rPr>
-        <w:t xml:space="preserve">Также для выхода из аккаунта в системе необходимо нажать на кнопку “Log out” в правом верхнем углу, после чего произойдет переход на экран входа из пункта 4.1.</w:t>
+        <w:ind w:left="0" w:firstLine="0"/>
+        <w:jc w:val="both"/>
+        <w:rPr/>
+      </w:pPr>
+      <w:r>
+        <w:rPr>
+          <w:rtl w:val="0"/>
+        </w:rPr>
       </w:r>
     </w:p>
     <w:p>
@@ -2949,8 +3444,8 @@
           <w:szCs w:val="24"/>
         </w:rPr>
       </w:pPr>
-      <w:bookmarkStart w:colFirst="0" w:colLast="0" w:name="_p1ld4q4idazu" w:id="12"/>
-      <w:bookmarkEnd w:id="12"/>
+      <w:bookmarkStart w:colFirst="0" w:colLast="0" w:name="_p1ld4q4idazu" w:id="14"/>
+      <w:bookmarkEnd w:id="14"/>
       <w:r>
         <w:rPr>
           <w:rFonts w:ascii="Times New Roman" w:cs="Times New Roman" w:eastAsia="Times New Roman" w:hAnsi="Times New Roman"/>
@@ -2974,7 +3469,7 @@
         <w:rPr>
           <w:rtl w:val="0"/>
         </w:rPr>
-        <w:t xml:space="preserve">Для перехода на экран досок необходимо кликнуть по “карточке” проекта. Экран досок проекта представлен на рисунке 4.5.</w:t>
+        <w:t xml:space="preserve">Для перехода на экран досок необходимо кликнуть по “карточке” проекта. Экран досок проекта представлен на рисунке 4.5. Для перехода обратно на экран проектов необходимо нажать на название проекта в тексте “Board - …” в левом верхнем углу экрана.</w:t>
       </w:r>
     </w:p>
     <w:p>
@@ -3003,12 +3498,12 @@
             <wp:extent cx="5940115" cy="2235200"/>
             <wp:effectExtent b="0" l="0" r="0" t="0"/>
             <wp:wrapSquare wrapText="bothSides" distB="114300" distT="114300" distL="114300" distR="114300"/>
-            <wp:docPr id="7" name="image5.png"/>
+            <wp:docPr id="7" name="image12.png"/>
             <a:graphic>
               <a:graphicData uri="http://schemas.openxmlformats.org/drawingml/2006/picture">
                 <pic:pic>
                   <pic:nvPicPr>
-                    <pic:cNvPr id="0" name="image5.png"/>
+                    <pic:cNvPr id="0" name="image12.png"/>
                     <pic:cNvPicPr preferRelativeResize="0"/>
                   </pic:nvPicPr>
                   <pic:blipFill>
@@ -3048,6 +3543,37 @@
     </w:p>
     <w:p>
       <w:pPr>
+        <w:pStyle w:val="Heading3"/>
+        <w:numPr>
+          <w:ilvl w:val="2"/>
+          <w:numId w:val="1"/>
+        </w:numPr>
+        <w:ind w:left="0" w:firstLine="708.6614173228347"/>
+        <w:rPr>
+          <w:rFonts w:ascii="Times" w:cs="Times" w:eastAsia="Times" w:hAnsi="Times"/>
+          <w:b w:val="1"/>
+          <w:color w:val="000000"/>
+        </w:rPr>
+      </w:pPr>
+      <w:bookmarkStart w:colFirst="0" w:colLast="0" w:name="_2d07911lkozt" w:id="15"/>
+      <w:bookmarkEnd w:id="15"/>
+      <w:r>
+        <w:rPr>
+          <w:rFonts w:ascii="Times" w:cs="Times" w:eastAsia="Times" w:hAnsi="Times"/>
+          <w:b w:val="1"/>
+          <w:color w:val="000000"/>
+          <w:rtl w:val="0"/>
+        </w:rPr>
+        <w:t xml:space="preserve">Добавление доски</w:t>
+      </w:r>
+      <w:r>
+        <w:rPr>
+          <w:rtl w:val="0"/>
+        </w:rPr>
+      </w:r>
+    </w:p>
+    <w:p>
+      <w:pPr>
         <w:spacing w:after="0" w:before="0" w:line="360" w:lineRule="auto"/>
         <w:ind w:left="0" w:firstLine="708.6614173228347"/>
         <w:jc w:val="both"/>
@@ -3073,12 +3599,12 @@
           <wp:inline distB="114300" distT="114300" distL="114300" distR="114300">
             <wp:extent cx="5940115" cy="1727200"/>
             <wp:effectExtent b="0" l="0" r="0" t="0"/>
-            <wp:docPr id="6" name="image8.png"/>
+            <wp:docPr id="6" name="image5.png"/>
             <a:graphic>
               <a:graphicData uri="http://schemas.openxmlformats.org/drawingml/2006/picture">
                 <pic:pic>
                   <pic:nvPicPr>
-                    <pic:cNvPr id="0" name="image8.png"/>
+                    <pic:cNvPr id="0" name="image5.png"/>
                     <pic:cNvPicPr preferRelativeResize="0"/>
                   </pic:nvPicPr>
                   <pic:blipFill>
@@ -3137,6 +3663,37 @@
     </w:p>
     <w:p>
       <w:pPr>
+        <w:pStyle w:val="Heading3"/>
+        <w:numPr>
+          <w:ilvl w:val="2"/>
+          <w:numId w:val="1"/>
+        </w:numPr>
+        <w:ind w:left="0" w:firstLine="708.6614173228347"/>
+        <w:rPr>
+          <w:rFonts w:ascii="Times" w:cs="Times" w:eastAsia="Times" w:hAnsi="Times"/>
+          <w:b w:val="1"/>
+          <w:color w:val="000000"/>
+        </w:rPr>
+      </w:pPr>
+      <w:bookmarkStart w:colFirst="0" w:colLast="0" w:name="_rmzo9rmed6hs" w:id="16"/>
+      <w:bookmarkEnd w:id="16"/>
+      <w:r>
+        <w:rPr>
+          <w:rFonts w:ascii="Times" w:cs="Times" w:eastAsia="Times" w:hAnsi="Times"/>
+          <w:b w:val="1"/>
+          <w:color w:val="000000"/>
+          <w:rtl w:val="0"/>
+        </w:rPr>
+        <w:t xml:space="preserve">Редактирование и удаление доски</w:t>
+      </w:r>
+      <w:r>
+        <w:rPr>
+          <w:rtl w:val="0"/>
+        </w:rPr>
+      </w:r>
+    </w:p>
+    <w:p>
+      <w:pPr>
         <w:spacing w:after="0" w:before="0" w:line="360" w:lineRule="auto"/>
         <w:ind w:left="0" w:firstLine="708.6614173228347"/>
         <w:jc w:val="both"/>
@@ -3162,12 +3719,12 @@
           <wp:inline distB="114300" distT="114300" distL="114300" distR="114300">
             <wp:extent cx="5940115" cy="1803400"/>
             <wp:effectExtent b="0" l="0" r="0" t="0"/>
-            <wp:docPr id="3" name="image6.png"/>
+            <wp:docPr id="3" name="image9.png"/>
             <a:graphic>
               <a:graphicData uri="http://schemas.openxmlformats.org/drawingml/2006/picture">
                 <pic:pic>
                   <pic:nvPicPr>
-                    <pic:cNvPr id="0" name="image6.png"/>
+                    <pic:cNvPr id="0" name="image9.png"/>
                     <pic:cNvPicPr preferRelativeResize="0"/>
                   </pic:nvPicPr>
                   <pic:blipFill>
@@ -3226,6 +3783,37 @@
     </w:p>
     <w:p>
       <w:pPr>
+        <w:pStyle w:val="Heading3"/>
+        <w:numPr>
+          <w:ilvl w:val="2"/>
+          <w:numId w:val="1"/>
+        </w:numPr>
+        <w:ind w:left="0" w:firstLine="708.6614173228347"/>
+        <w:rPr>
+          <w:rFonts w:ascii="Times" w:cs="Times" w:eastAsia="Times" w:hAnsi="Times"/>
+          <w:b w:val="1"/>
+          <w:color w:val="000000"/>
+        </w:rPr>
+      </w:pPr>
+      <w:bookmarkStart w:colFirst="0" w:colLast="0" w:name="_jrg46fyy4vy6" w:id="17"/>
+      <w:bookmarkEnd w:id="17"/>
+      <w:r>
+        <w:rPr>
+          <w:rFonts w:ascii="Times" w:cs="Times" w:eastAsia="Times" w:hAnsi="Times"/>
+          <w:b w:val="1"/>
+          <w:color w:val="000000"/>
+          <w:rtl w:val="0"/>
+        </w:rPr>
+        <w:t xml:space="preserve">Приглашение участников в проект</w:t>
+      </w:r>
+      <w:r>
+        <w:rPr>
+          <w:rtl w:val="0"/>
+        </w:rPr>
+      </w:r>
+    </w:p>
+    <w:p>
+      <w:pPr>
         <w:spacing w:after="0" w:before="0" w:line="360" w:lineRule="auto"/>
         <w:ind w:left="0" w:firstLine="708.6614173228347"/>
         <w:jc w:val="both"/>
@@ -3251,12 +3839,12 @@
           <wp:inline distB="114300" distT="114300" distL="114300" distR="114300">
             <wp:extent cx="5940115" cy="1562100"/>
             <wp:effectExtent b="0" l="0" r="0" t="0"/>
-            <wp:docPr id="5" name="image10.png"/>
+            <wp:docPr id="5" name="image1.png"/>
             <a:graphic>
               <a:graphicData uri="http://schemas.openxmlformats.org/drawingml/2006/picture">
                 <pic:pic>
                   <pic:nvPicPr>
-                    <pic:cNvPr id="0" name="image10.png"/>
+                    <pic:cNvPr id="0" name="image1.png"/>
                     <pic:cNvPicPr preferRelativeResize="0"/>
                   </pic:nvPicPr>
                   <pic:blipFill>
@@ -3315,6 +3903,37 @@
     </w:p>
     <w:p>
       <w:pPr>
+        <w:pStyle w:val="Heading3"/>
+        <w:numPr>
+          <w:ilvl w:val="2"/>
+          <w:numId w:val="1"/>
+        </w:numPr>
+        <w:ind w:left="0" w:firstLine="708.6614173228347"/>
+        <w:rPr>
+          <w:rFonts w:ascii="Times" w:cs="Times" w:eastAsia="Times" w:hAnsi="Times"/>
+          <w:b w:val="1"/>
+          <w:color w:val="000000"/>
+        </w:rPr>
+      </w:pPr>
+      <w:bookmarkStart w:colFirst="0" w:colLast="0" w:name="_f5rve5776u2j" w:id="18"/>
+      <w:bookmarkEnd w:id="18"/>
+      <w:r>
+        <w:rPr>
+          <w:rFonts w:ascii="Times" w:cs="Times" w:eastAsia="Times" w:hAnsi="Times"/>
+          <w:b w:val="1"/>
+          <w:color w:val="000000"/>
+          <w:rtl w:val="0"/>
+        </w:rPr>
+        <w:t xml:space="preserve">Просмотр участников проекта</w:t>
+      </w:r>
+      <w:r>
+        <w:rPr>
+          <w:rtl w:val="0"/>
+        </w:rPr>
+      </w:r>
+    </w:p>
+    <w:p>
+      <w:pPr>
         <w:spacing w:after="0" w:before="0" w:line="360" w:lineRule="auto"/>
         <w:ind w:left="0" w:firstLine="708.6614173228347"/>
         <w:jc w:val="both"/>
@@ -3359,27 +3978,13 @@
       <w:pPr>
         <w:spacing w:after="0" w:before="0" w:line="360" w:lineRule="auto"/>
         <w:ind w:left="0" w:firstLine="0"/>
-        <w:jc w:val="center"/>
-        <w:rPr/>
-      </w:pPr>
-      <w:r>
-        <w:rPr>
-          <w:rtl w:val="0"/>
-        </w:rPr>
-      </w:r>
-    </w:p>
-    <w:p>
-      <w:pPr>
-        <w:spacing w:after="0" w:before="0" w:line="360" w:lineRule="auto"/>
-        <w:ind w:left="0" w:firstLine="708.6614173228347"/>
-        <w:jc w:val="both"/>
-        <w:rPr/>
-      </w:pPr>
-      <w:r>
-        <w:rPr>
-          <w:rtl w:val="0"/>
-        </w:rPr>
-        <w:t xml:space="preserve">Для перехода обратно на экран проектов необходимо нажать на название проекта в тексте “Board - …” в левом верхнем углу экрана.</w:t>
+        <w:jc w:val="both"/>
+        <w:rPr/>
+      </w:pPr>
+      <w:r>
+        <w:rPr>
+          <w:rtl w:val="0"/>
+        </w:rPr>
       </w:r>
     </w:p>
     <w:p>
@@ -3400,8 +4005,8 @@
           <w:szCs w:val="24"/>
         </w:rPr>
       </w:pPr>
-      <w:bookmarkStart w:colFirst="0" w:colLast="0" w:name="_8gf68fvtd7b" w:id="13"/>
-      <w:bookmarkEnd w:id="13"/>
+      <w:bookmarkStart w:colFirst="0" w:colLast="0" w:name="_8gf68fvtd7b" w:id="19"/>
+      <w:bookmarkEnd w:id="19"/>
       <w:r>
         <w:rPr>
           <w:rFonts w:ascii="Times New Roman" w:cs="Times New Roman" w:eastAsia="Times New Roman" w:hAnsi="Times New Roman"/>
@@ -3440,12 +4045,12 @@
           <wp:inline distB="114300" distT="114300" distL="114300" distR="114300">
             <wp:extent cx="5940115" cy="3200400"/>
             <wp:effectExtent b="0" l="0" r="0" t="0"/>
-            <wp:docPr id="11" name="image12.png"/>
+            <wp:docPr id="11" name="image8.png"/>
             <a:graphic>
               <a:graphicData uri="http://schemas.openxmlformats.org/drawingml/2006/picture">
                 <pic:pic>
                   <pic:nvPicPr>
-                    <pic:cNvPr id="0" name="image12.png"/>
+                    <pic:cNvPr id="0" name="image8.png"/>
                     <pic:cNvPicPr preferRelativeResize="0"/>
                   </pic:nvPicPr>
                   <pic:blipFill>
@@ -3518,8 +4123,8 @@
           <w:color w:val="000000"/>
         </w:rPr>
       </w:pPr>
-      <w:bookmarkStart w:colFirst="0" w:colLast="0" w:name="_b5vtrq6zl10n" w:id="14"/>
-      <w:bookmarkEnd w:id="14"/>
+      <w:bookmarkStart w:colFirst="0" w:colLast="0" w:name="_b5vtrq6zl10n" w:id="20"/>
+      <w:bookmarkEnd w:id="20"/>
       <w:r>
         <w:rPr>
           <w:rFonts w:ascii="Times New Roman" w:cs="Times New Roman" w:eastAsia="Times New Roman" w:hAnsi="Times New Roman"/>
@@ -3527,7 +4132,7 @@
           <w:color w:val="000000"/>
           <w:rtl w:val="0"/>
         </w:rPr>
-        <w:t xml:space="preserve">Взаимодействие с группами задач</w:t>
+        <w:t xml:space="preserve">Добавление групп задач</w:t>
       </w:r>
     </w:p>
     <w:p>
@@ -3591,61 +4196,6 @@
         <w:spacing w:after="0" w:before="0" w:line="360" w:lineRule="auto"/>
         <w:ind w:left="0" w:firstLine="708.6614173228347"/>
         <w:jc w:val="both"/>
-        <w:rPr/>
-      </w:pPr>
-      <w:r>
-        <w:rPr>
-          <w:rtl w:val="0"/>
-        </w:rPr>
-      </w:r>
-    </w:p>
-    <w:p>
-      <w:pPr>
-        <w:spacing w:after="0" w:before="0" w:line="360" w:lineRule="auto"/>
-        <w:ind w:left="0" w:firstLine="708.6614173228347"/>
-        <w:jc w:val="both"/>
-        <w:rPr/>
-      </w:pPr>
-      <w:r>
-        <w:rPr>
-          <w:rtl w:val="0"/>
-        </w:rPr>
-        <w:t xml:space="preserve">При необходимости редактирования названия доски, необходимо нажать на иконку карандаша на “карточке” группы задач, тогда станет доступно модальное окно редактирования, представленное на рисунке 4.11. Редактирование названия группы задач и то, является ли она конечной происходит по нажатию кнопки Confirm, в случае, если не нужно изменять группу задач, необходимо нажать крестик в правом верхнем углу, либо за границы модального окна. В случае необходимости удаления группы задач, нужно нажать на кнопку Delete и после этого проект пропадет с экрана групп задач.</w:t>
-      </w:r>
-    </w:p>
-    <w:p>
-      <w:pPr>
-        <w:spacing w:after="0" w:before="0" w:line="360" w:lineRule="auto"/>
-        <w:ind w:left="0" w:firstLine="0"/>
-        <w:jc w:val="center"/>
-        <w:rPr/>
-      </w:pPr>
-      <w:r>
-        <w:rPr>
-          <w:rtl w:val="0"/>
-        </w:rPr>
-        <w:t xml:space="preserve">КАРТИНКА РЕДАКТИРОВАНИЯ ГРУППЫ ЗАДАЧ</w:t>
-      </w:r>
-    </w:p>
-    <w:p>
-      <w:pPr>
-        <w:spacing w:after="0" w:before="0" w:line="360" w:lineRule="auto"/>
-        <w:ind w:left="0" w:firstLine="0"/>
-        <w:jc w:val="center"/>
-        <w:rPr/>
-      </w:pPr>
-      <w:r>
-        <w:rPr>
-          <w:rtl w:val="0"/>
-        </w:rPr>
-        <w:t xml:space="preserve">Рисунок 4.11 - модальное окно редактирования группы задач</w:t>
-      </w:r>
-    </w:p>
-    <w:p>
-      <w:pPr>
-        <w:spacing w:after="0" w:before="0" w:line="360" w:lineRule="auto"/>
-        <w:ind w:left="0" w:firstLine="708.6614173228347"/>
-        <w:jc w:val="center"/>
         <w:rPr/>
       </w:pPr>
       <w:r>
@@ -3661,25 +4211,112 @@
           <w:ilvl w:val="2"/>
           <w:numId w:val="1"/>
         </w:numPr>
-        <w:spacing w:after="0" w:before="0" w:line="360" w:lineRule="auto"/>
-        <w:ind w:left="0" w:firstLine="708.6614173228347"/>
-        <w:jc w:val="both"/>
+        <w:spacing w:before="0" w:line="360" w:lineRule="auto"/>
+        <w:ind w:left="0" w:firstLine="708.6614173228347"/>
+        <w:jc w:val="both"/>
+        <w:rPr>
+          <w:b w:val="1"/>
+          <w:color w:val="000000"/>
+        </w:rPr>
+      </w:pPr>
+      <w:bookmarkStart w:colFirst="0" w:colLast="0" w:name="_sro56k92bn5r" w:id="21"/>
+      <w:bookmarkEnd w:id="21"/>
+      <w:r>
         <w:rPr>
           <w:rFonts w:ascii="Times New Roman" w:cs="Times New Roman" w:eastAsia="Times New Roman" w:hAnsi="Times New Roman"/>
           <w:b w:val="1"/>
           <w:color w:val="000000"/>
-        </w:rPr>
-      </w:pPr>
-      <w:bookmarkStart w:colFirst="0" w:colLast="0" w:name="_sxeokiypy2h3" w:id="15"/>
-      <w:bookmarkEnd w:id="15"/>
-      <w:r>
+          <w:rtl w:val="0"/>
+        </w:rPr>
+        <w:t xml:space="preserve">Редактирование и удаление групп задач</w:t>
+      </w:r>
+      <w:r>
+        <w:rPr>
+          <w:rtl w:val="0"/>
+        </w:rPr>
+      </w:r>
+    </w:p>
+    <w:p>
+      <w:pPr>
+        <w:spacing w:after="0" w:before="0" w:line="360" w:lineRule="auto"/>
+        <w:ind w:left="0" w:firstLine="708.6614173228347"/>
+        <w:jc w:val="both"/>
+        <w:rPr/>
+      </w:pPr>
+      <w:r>
+        <w:rPr>
+          <w:rtl w:val="0"/>
+        </w:rPr>
+        <w:t xml:space="preserve">При необходимости редактирования названия группы задач, необходимо нажать на иконку карандаша на “карточке” группы задач, тогда станет доступно модальное окно редактирования, представленное на рисунке 4.11. Редактирование названия группы задач и то, является ли она конечной происходит по нажатию кнопки Confirm, в случае, если не нужно изменять группу задач, необходимо нажать крестик в правом верхнем углу, либо за границы модального окна. В случае необходимости удаления группы задач, нужно нажать на кнопку Delete и после этого проект пропадет с экрана групп задач.</w:t>
+      </w:r>
+    </w:p>
+    <w:p>
+      <w:pPr>
+        <w:spacing w:after="0" w:before="0" w:line="360" w:lineRule="auto"/>
+        <w:ind w:left="0" w:firstLine="0"/>
+        <w:jc w:val="center"/>
+        <w:rPr/>
+      </w:pPr>
+      <w:r>
+        <w:rPr>
+          <w:rtl w:val="0"/>
+        </w:rPr>
+        <w:t xml:space="preserve">КАРТИНКА РЕДАКТИРОВАНИЯ ГРУППЫ ЗАДАЧ</w:t>
+      </w:r>
+    </w:p>
+    <w:p>
+      <w:pPr>
+        <w:spacing w:after="0" w:before="0" w:line="360" w:lineRule="auto"/>
+        <w:ind w:left="0" w:firstLine="0"/>
+        <w:jc w:val="center"/>
+        <w:rPr/>
+      </w:pPr>
+      <w:r>
+        <w:rPr>
+          <w:rtl w:val="0"/>
+        </w:rPr>
+        <w:t xml:space="preserve">Рисунок 4.11 - модальное окно редактирования группы задач</w:t>
+      </w:r>
+    </w:p>
+    <w:p>
+      <w:pPr>
+        <w:spacing w:after="0" w:before="0" w:line="360" w:lineRule="auto"/>
+        <w:ind w:left="0" w:firstLine="708.6614173228347"/>
+        <w:jc w:val="center"/>
+        <w:rPr/>
+      </w:pPr>
+      <w:r>
+        <w:rPr>
+          <w:rtl w:val="0"/>
+        </w:rPr>
+      </w:r>
+    </w:p>
+    <w:p>
+      <w:pPr>
+        <w:pStyle w:val="Heading3"/>
+        <w:numPr>
+          <w:ilvl w:val="2"/>
+          <w:numId w:val="1"/>
+        </w:numPr>
+        <w:spacing w:after="0" w:before="0" w:line="360" w:lineRule="auto"/>
+        <w:ind w:left="0" w:firstLine="708.6614173228347"/>
+        <w:jc w:val="both"/>
         <w:rPr>
           <w:rFonts w:ascii="Times New Roman" w:cs="Times New Roman" w:eastAsia="Times New Roman" w:hAnsi="Times New Roman"/>
           <w:b w:val="1"/>
           <w:color w:val="000000"/>
-          <w:rtl w:val="0"/>
-        </w:rPr>
-        <w:t xml:space="preserve">Взаимодействие с задачами</w:t>
+        </w:rPr>
+      </w:pPr>
+      <w:bookmarkStart w:colFirst="0" w:colLast="0" w:name="_sxeokiypy2h3" w:id="22"/>
+      <w:bookmarkEnd w:id="22"/>
+      <w:r>
+        <w:rPr>
+          <w:rFonts w:ascii="Times New Roman" w:cs="Times New Roman" w:eastAsia="Times New Roman" w:hAnsi="Times New Roman"/>
+          <w:b w:val="1"/>
+          <w:color w:val="000000"/>
+          <w:rtl w:val="0"/>
+        </w:rPr>
+        <w:t xml:space="preserve">Добавление задач</w:t>
       </w:r>
     </w:p>
     <w:p>
@@ -3731,6 +4368,38 @@
         <w:jc w:val="left"/>
         <w:rPr/>
       </w:pPr>
+      <w:r>
+        <w:rPr>
+          <w:rtl w:val="0"/>
+        </w:rPr>
+      </w:r>
+    </w:p>
+    <w:p>
+      <w:pPr>
+        <w:pStyle w:val="Heading3"/>
+        <w:numPr>
+          <w:ilvl w:val="2"/>
+          <w:numId w:val="1"/>
+        </w:numPr>
+        <w:spacing w:before="0" w:line="360" w:lineRule="auto"/>
+        <w:ind w:left="0" w:firstLine="708.6614173228347"/>
+        <w:jc w:val="both"/>
+        <w:rPr>
+          <w:b w:val="1"/>
+          <w:color w:val="000000"/>
+        </w:rPr>
+      </w:pPr>
+      <w:bookmarkStart w:colFirst="0" w:colLast="0" w:name="_bq048syw8f2y" w:id="23"/>
+      <w:bookmarkEnd w:id="23"/>
+      <w:r>
+        <w:rPr>
+          <w:rFonts w:ascii="Times New Roman" w:cs="Times New Roman" w:eastAsia="Times New Roman" w:hAnsi="Times New Roman"/>
+          <w:b w:val="1"/>
+          <w:color w:val="000000"/>
+          <w:rtl w:val="0"/>
+        </w:rPr>
+        <w:t xml:space="preserve">Редактирование и удаление задач</w:t>
+      </w:r>
       <w:r>
         <w:rPr>
           <w:rtl w:val="0"/>
@@ -3764,12 +4433,12 @@
           <wp:inline distB="114300" distT="114300" distL="114300" distR="114300">
             <wp:extent cx="3467100" cy="552450"/>
             <wp:effectExtent b="0" l="0" r="0" t="0"/>
-            <wp:docPr id="2" name="image7.png"/>
+            <wp:docPr id="2" name="image6.png"/>
             <a:graphic>
               <a:graphicData uri="http://schemas.openxmlformats.org/drawingml/2006/picture">
                 <pic:pic>
                   <pic:nvPicPr>
-                    <pic:cNvPr id="0" name="image7.png"/>
+                    <pic:cNvPr id="0" name="image6.png"/>
                     <pic:cNvPicPr preferRelativeResize="0"/>
                   </pic:nvPicPr>
                   <pic:blipFill>
@@ -3869,6 +4538,38 @@
     </w:p>
     <w:p>
       <w:pPr>
+        <w:pStyle w:val="Heading3"/>
+        <w:numPr>
+          <w:ilvl w:val="2"/>
+          <w:numId w:val="1"/>
+        </w:numPr>
+        <w:spacing w:before="0" w:line="360" w:lineRule="auto"/>
+        <w:ind w:left="0" w:firstLine="708.6614173228347"/>
+        <w:jc w:val="both"/>
+        <w:rPr>
+          <w:b w:val="1"/>
+          <w:color w:val="000000"/>
+        </w:rPr>
+      </w:pPr>
+      <w:bookmarkStart w:colFirst="0" w:colLast="0" w:name="_sct2ijtb48sq" w:id="24"/>
+      <w:bookmarkEnd w:id="24"/>
+      <w:r>
+        <w:rPr>
+          <w:rFonts w:ascii="Times New Roman" w:cs="Times New Roman" w:eastAsia="Times New Roman" w:hAnsi="Times New Roman"/>
+          <w:b w:val="1"/>
+          <w:color w:val="000000"/>
+          <w:rtl w:val="0"/>
+        </w:rPr>
+        <w:t xml:space="preserve">Изменение статуса задач</w:t>
+      </w:r>
+      <w:r>
+        <w:rPr>
+          <w:rtl w:val="0"/>
+        </w:rPr>
+      </w:r>
+    </w:p>
+    <w:p>
+      <w:pPr>
         <w:spacing w:after="0" w:before="0" w:line="360" w:lineRule="auto"/>
         <w:ind w:left="0" w:firstLine="708.6614173228347"/>
         <w:jc w:val="both"/>
@@ -3894,12 +4595,12 @@
           <wp:inline distB="114300" distT="114300" distL="114300" distR="114300">
             <wp:extent cx="5940115" cy="3200400"/>
             <wp:effectExtent b="0" l="0" r="0" t="0"/>
-            <wp:docPr id="9" name="image4.png"/>
+            <wp:docPr id="9" name="image11.png"/>
             <a:graphic>
               <a:graphicData uri="http://schemas.openxmlformats.org/drawingml/2006/picture">
                 <pic:pic>
                   <pic:nvPicPr>
-                    <pic:cNvPr id="0" name="image4.png"/>
+                    <pic:cNvPr id="0" name="image11.png"/>
                     <pic:cNvPicPr preferRelativeResize="0"/>
                   </pic:nvPicPr>
                   <pic:blipFill>
@@ -4029,8 +4730,8 @@
           <w:szCs w:val="24"/>
         </w:rPr>
       </w:pPr>
-      <w:bookmarkStart w:colFirst="0" w:colLast="0" w:name="_61ryx6tet7c7" w:id="16"/>
-      <w:bookmarkEnd w:id="16"/>
+      <w:bookmarkStart w:colFirst="0" w:colLast="0" w:name="_61ryx6tet7c7" w:id="25"/>
+      <w:bookmarkEnd w:id="25"/>
       <w:r>
         <w:rPr>
           <w:rFonts w:ascii="Times New Roman" w:cs="Times New Roman" w:eastAsia="Times New Roman" w:hAnsi="Times New Roman"/>
